--- a/docs/Useful docs/progress_doc.docx
+++ b/docs/Useful docs/progress_doc.docx
@@ -7,13 +7,7 @@
         <w:pStyle w:val="Normal"/>
         <w:bidi w:val="0"/>
         <w:jc w:val="left"/>
-        <w:rPr>
-          <w:b/>
-          <w:b/>
-          <w:bCs/>
-          <w:sz w:val="28"/>
-          <w:szCs w:val="28"/>
-        </w:rPr>
+        <w:rPr/>
       </w:pPr>
       <w:bookmarkStart w:id="0" w:name="headerTable1"/>
       <w:bookmarkEnd w:id="0"/>
@@ -51,7 +45,7 @@
       </w:pPr>
       <w:r>
         <w:rPr/>
-        <w:t>Project topic was provided: “Examining Feature engineering techniques in time series prediction"</w:t>
+        <w:t>Project topic was provided: “Examining Feature engineering techniques in time series prediction with application in forex market"</w:t>
       </w:r>
     </w:p>
     <w:p>
@@ -146,11 +140,7 @@
       </w:pPr>
       <w:r>
         <w:rPr/>
-        <w:t xml:space="preserve">1. </w:t>
-      </w:r>
-      <w:r>
-        <w:rPr/>
-        <w:t>Examining Feature engineering techniques in time series prediction</w:t>
+        <w:t>1. Examining Feature engineering techniques in time series prediction</w:t>
       </w:r>
     </w:p>
     <w:p>
@@ -453,6 +443,179 @@
       <w:r>
         <w:rPr/>
         <w:t xml:space="preserve">          </w:t>
+      </w:r>
+    </w:p>
+    <w:p>
+      <w:pPr>
+        <w:pStyle w:val="Normal"/>
+        <w:bidi w:val="0"/>
+        <w:jc w:val="left"/>
+        <w:rPr/>
+      </w:pPr>
+      <w:r>
+        <w:rPr/>
+      </w:r>
+    </w:p>
+    <w:p>
+      <w:pPr>
+        <w:pStyle w:val="Normal"/>
+        <w:bidi w:val="0"/>
+        <w:jc w:val="left"/>
+        <w:rPr/>
+      </w:pPr>
+      <w:bookmarkStart w:id="2" w:name="headerTable2"/>
+      <w:bookmarkEnd w:id="2"/>
+      <w:r>
+        <w:rPr>
+          <w:b/>
+          <w:bCs/>
+          <w:sz w:val="28"/>
+          <w:szCs w:val="28"/>
+        </w:rPr>
+        <w:t xml:space="preserve">Meeting </w:t>
+      </w:r>
+      <w:r>
+        <w:rPr>
+          <w:b/>
+          <w:bCs/>
+          <w:sz w:val="28"/>
+          <w:szCs w:val="28"/>
+        </w:rPr>
+        <w:t>3</w:t>
+      </w:r>
+      <w:r>
+        <w:rPr>
+          <w:b/>
+          <w:bCs/>
+          <w:sz w:val="28"/>
+          <w:szCs w:val="28"/>
+        </w:rPr>
+        <w:t>: 2023-10-</w:t>
+      </w:r>
+      <w:r>
+        <w:rPr>
+          <w:b/>
+          <w:bCs/>
+          <w:sz w:val="28"/>
+          <w:szCs w:val="28"/>
+        </w:rPr>
+        <w:t>26</w:t>
+      </w:r>
+    </w:p>
+    <w:p>
+      <w:pPr>
+        <w:pStyle w:val="Normal"/>
+        <w:bidi w:val="0"/>
+        <w:jc w:val="left"/>
+        <w:rPr/>
+      </w:pPr>
+      <w:r>
+        <w:rPr/>
+        <w:t>input:</w:t>
+      </w:r>
+    </w:p>
+    <w:p>
+      <w:pPr>
+        <w:pStyle w:val="Normal"/>
+        <w:bidi w:val="0"/>
+        <w:jc w:val="left"/>
+        <w:rPr/>
+      </w:pPr>
+      <w:r>
+        <w:rPr/>
+        <w:t>1. keep proposal under 100 words: add following points</w:t>
+      </w:r>
+    </w:p>
+    <w:p>
+      <w:pPr>
+        <w:pStyle w:val="Normal"/>
+        <w:bidi w:val="0"/>
+        <w:jc w:val="left"/>
+        <w:rPr/>
+      </w:pPr>
+      <w:r>
+        <w:rPr/>
+        <w:tab/>
+      </w:r>
+      <w:r>
+        <w:rPr/>
+        <w:t>foreign exchange information</w:t>
+      </w:r>
+    </w:p>
+    <w:p>
+      <w:pPr>
+        <w:pStyle w:val="Normal"/>
+        <w:bidi w:val="0"/>
+        <w:jc w:val="left"/>
+        <w:rPr/>
+      </w:pPr>
+      <w:r>
+        <w:rPr/>
+        <w:t xml:space="preserve">            </w:t>
+      </w:r>
+      <w:r>
+        <w:rPr/>
+        <w:t>rate with $ is impt</w:t>
+      </w:r>
+    </w:p>
+    <w:p>
+      <w:pPr>
+        <w:pStyle w:val="Normal"/>
+        <w:bidi w:val="0"/>
+        <w:jc w:val="left"/>
+        <w:rPr/>
+      </w:pPr>
+      <w:r>
+        <w:rPr/>
+        <w:tab/>
+        <w:t>predicting it is important</w:t>
+      </w:r>
+    </w:p>
+    <w:p>
+      <w:pPr>
+        <w:pStyle w:val="Normal"/>
+        <w:bidi w:val="0"/>
+        <w:jc w:val="left"/>
+        <w:rPr/>
+      </w:pPr>
+      <w:r>
+        <w:rPr/>
+        <w:tab/>
+        <w:t>we are going to research about the internal variable methodologies and approches</w:t>
+      </w:r>
+    </w:p>
+    <w:p>
+      <w:pPr>
+        <w:pStyle w:val="Normal"/>
+        <w:bidi w:val="0"/>
+        <w:jc w:val="left"/>
+        <w:rPr/>
+      </w:pPr>
+      <w:r>
+        <w:rPr/>
+      </w:r>
+    </w:p>
+    <w:p>
+      <w:pPr>
+        <w:pStyle w:val="Normal"/>
+        <w:bidi w:val="0"/>
+        <w:jc w:val="left"/>
+        <w:rPr/>
+      </w:pPr>
+      <w:r>
+        <w:rPr/>
+        <w:t xml:space="preserve">2. read about the hyperparameter, ml techniques, liner regession , RNN, stm, nural network, lstm, </w:t>
+      </w:r>
+    </w:p>
+    <w:p>
+      <w:pPr>
+        <w:pStyle w:val="Normal"/>
+        <w:bidi w:val="0"/>
+        <w:jc w:val="left"/>
+        <w:rPr/>
+      </w:pPr>
+      <w:r>
+        <w:rPr/>
       </w:r>
     </w:p>
     <w:p>
@@ -496,6 +659,7 @@
       <w:pgNumType w:fmt="decimal"/>
       <w:formProt w:val="false"/>
       <w:textDirection w:val="lrTb"/>
+      <w:docGrid w:type="default" w:linePitch="100" w:charSpace="0"/>
     </w:sectPr>
   </w:body>
 </w:document>
@@ -515,7 +679,6 @@
     </w:rPrDefault>
     <w:pPrDefault>
       <w:pPr>
-        <w:widowControl/>
         <w:suppressAutoHyphens w:val="true"/>
       </w:pPr>
     </w:pPrDefault>
@@ -525,7 +688,13 @@
     <w:qFormat/>
     <w:pPr>
       <w:widowControl/>
+      <w:suppressAutoHyphens w:val="true"/>
+      <w:kinsoku w:val="true"/>
+      <w:overflowPunct w:val="true"/>
+      <w:autoSpaceDE w:val="true"/>
       <w:bidi w:val="0"/>
+      <w:spacing w:before="0" w:after="0"/>
+      <w:jc w:val="left"/>
     </w:pPr>
     <w:rPr>
       <w:rFonts w:ascii="Liberation Serif" w:hAnsi="Liberation Serif" w:eastAsia="Noto Serif CJK SC" w:cs="Lohit Devanagari"/>
